--- a/lab06/AI1-LF-gr4-jasnos-gracjan.docx
+++ b/lab06/AI1-LF-gr4-jasnos-gracjan.docx
@@ -918,7 +918,7 @@
             <w:noProof/>
             <w:webHidden/>
           </w:rPr>
-          <w:t>5</w:t>
+          <w:t>6</w:t>
         </w:r>
         <w:r>
           <w:rPr>
@@ -988,7 +988,7 @@
             <w:noProof/>
             <w:webHidden/>
           </w:rPr>
-          <w:t>6</w:t>
+          <w:t>7</w:t>
         </w:r>
         <w:r>
           <w:rPr>
@@ -1058,7 +1058,7 @@
             <w:noProof/>
             <w:webHidden/>
           </w:rPr>
-          <w:t>8</w:t>
+          <w:t>9</w:t>
         </w:r>
         <w:r>
           <w:rPr>
@@ -1128,7 +1128,7 @@
             <w:noProof/>
             <w:webHidden/>
           </w:rPr>
-          <w:t>8</w:t>
+          <w:t>9</w:t>
         </w:r>
         <w:r>
           <w:rPr>
@@ -1198,7 +1198,7 @@
             <w:noProof/>
             <w:webHidden/>
           </w:rPr>
-          <w:t>8</w:t>
+          <w:t>9</w:t>
         </w:r>
         <w:r>
           <w:rPr>
@@ -1268,7 +1268,7 @@
             <w:noProof/>
             <w:webHidden/>
           </w:rPr>
-          <w:t>11</w:t>
+          <w:t>14</w:t>
         </w:r>
         <w:r>
           <w:rPr>
@@ -1338,7 +1338,7 @@
             <w:noProof/>
             <w:webHidden/>
           </w:rPr>
-          <w:t>11</w:t>
+          <w:t>14</w:t>
         </w:r>
         <w:r>
           <w:rPr>
@@ -6916,7 +6916,7 @@
           <w:rPr>
             <w:rStyle w:val="Hyperlink"/>
           </w:rPr>
-          <w:t>https://github.com/inazwisko/ai1-lab/tree/lab-f…</w:t>
+          <w:t>https://github.com/gracjanjasnos/main/tree/main/lab06</w:t>
         </w:r>
       </w:hyperlink>
     </w:p>
@@ -7393,7 +7393,7 @@
       <w:rPr>
         <w:lang w:val="pl-PL"/>
       </w:rPr>
-      <w:t>LAB D</w:t>
+      <w:t>LAB E</w:t>
     </w:r>
     <w:r>
       <w:fldChar w:fldCharType="end"/>
